--- a/module-1/BPERRYMORGAN-MODULE 1.2 GITHUB REPO SETUP.docx
+++ b/module-1/BPERRYMORGAN-MODULE 1.2 GITHUB REPO SETUP.docx
@@ -161,7 +161,7 @@
     <w:p/>
     <w:p>
       <w:pPr>
-        <w:jc w:val="both"/>
+        <w:jc w:val="center"/>
         <w:rPr>
           <w:rFonts w:ascii="Aptos Light" w:hAnsi="Aptos Light"/>
           <w:sz w:val="20"/>
@@ -177,9 +177,9 @@
           <w14:ligatures w14:val="standardContextual"/>
         </w:rPr>
         <w:drawing>
-          <wp:inline distT="0" distB="0" distL="0" distR="0" wp14:anchorId="009ECCEB" wp14:editId="7A39E7A0">
-            <wp:extent cx="5943600" cy="3829050"/>
-            <wp:effectExtent l="0" t="0" r="0" b="0"/>
+          <wp:inline distT="0" distB="0" distL="0" distR="0" wp14:anchorId="009ECCEB" wp14:editId="50E62D2E">
+            <wp:extent cx="4965192" cy="3200400"/>
+            <wp:effectExtent l="0" t="0" r="635" b="0"/>
             <wp:docPr id="1138350485" name="Picture 1" descr="A screenshot of a computer program&#10;&#10;AI-generated content may be incorrect."/>
             <wp:cNvGraphicFramePr>
               <a:graphicFrameLocks xmlns:a="http://schemas.openxmlformats.org/drawingml/2006/main" noChangeAspect="1"/>
@@ -192,7 +192,7 @@
                     <pic:cNvPicPr/>
                   </pic:nvPicPr>
                   <pic:blipFill>
-                    <a:blip r:embed="rId5" cstate="print">
+                    <a:blip r:embed="rId7" cstate="print">
                       <a:extLst>
                         <a:ext uri="{28A0092B-C50C-407E-A947-70E740481C1C}">
                           <a14:useLocalDpi xmlns:a14="http://schemas.microsoft.com/office/drawing/2010/main" val="0"/>
@@ -206,7 +206,7 @@
                   <pic:spPr>
                     <a:xfrm>
                       <a:off x="0" y="0"/>
-                      <a:ext cx="5943600" cy="3829050"/>
+                      <a:ext cx="4965192" cy="3200400"/>
                     </a:xfrm>
                     <a:prstGeom prst="rect">
                       <a:avLst/>
@@ -221,7 +221,7 @@
     </w:p>
     <w:p>
       <w:pPr>
-        <w:jc w:val="both"/>
+        <w:jc w:val="center"/>
         <w:rPr>
           <w:rFonts w:ascii="Aptos Light" w:hAnsi="Aptos Light"/>
           <w:sz w:val="20"/>
@@ -236,24 +236,23 @@
           <w:szCs w:val="20"/>
           <w14:ligatures w14:val="standardContextual"/>
         </w:rPr>
-        <w:lastRenderedPageBreak/>
         <w:drawing>
-          <wp:inline distT="0" distB="0" distL="0" distR="0" wp14:anchorId="6A40498B" wp14:editId="00EB49B1">
-            <wp:extent cx="5943600" cy="3829050"/>
+          <wp:inline distT="0" distB="0" distL="0" distR="0" wp14:anchorId="309618E2" wp14:editId="553E44E7">
+            <wp:extent cx="4965192" cy="3200400"/>
             <wp:effectExtent l="0" t="0" r="0" b="0"/>
-            <wp:docPr id="2072195445" name="Picture 2" descr="A screenshot of a computer program&#10;&#10;AI-generated content may be incorrect."/>
+            <wp:docPr id="58526734" name="Picture 3" descr="A screenshot of a computer program&#10;&#10;AI-generated content may be incorrect."/>
             <wp:cNvGraphicFramePr>
-              <a:graphicFrameLocks xmlns:a="http://schemas.openxmlformats.org/drawingml/2006/main" noChangeAspect="1"/>
+              <a:graphicFrameLocks xmlns:a="http://schemas.openxmlformats.org/drawingml/2006/main"/>
             </wp:cNvGraphicFramePr>
             <a:graphic xmlns:a="http://schemas.openxmlformats.org/drawingml/2006/main">
               <a:graphicData uri="http://schemas.openxmlformats.org/drawingml/2006/picture">
                 <pic:pic xmlns:pic="http://schemas.openxmlformats.org/drawingml/2006/picture">
                   <pic:nvPicPr>
-                    <pic:cNvPr id="2072195445" name="Picture 2" descr="A screenshot of a computer program&#10;&#10;AI-generated content may be incorrect."/>
+                    <pic:cNvPr id="58526734" name="Picture 3" descr="A screenshot of a computer program&#10;&#10;AI-generated content may be incorrect."/>
                     <pic:cNvPicPr/>
                   </pic:nvPicPr>
                   <pic:blipFill>
-                    <a:blip r:embed="rId6" cstate="print">
+                    <a:blip r:embed="rId8" cstate="print">
                       <a:extLst>
                         <a:ext uri="{28A0092B-C50C-407E-A947-70E740481C1C}">
                           <a14:useLocalDpi xmlns:a14="http://schemas.microsoft.com/office/drawing/2010/main" val="0"/>
@@ -267,7 +266,7 @@
                   <pic:spPr>
                     <a:xfrm>
                       <a:off x="0" y="0"/>
-                      <a:ext cx="5943600" cy="3829050"/>
+                      <a:ext cx="4965192" cy="3200400"/>
                     </a:xfrm>
                     <a:prstGeom prst="rect">
                       <a:avLst/>
@@ -280,6 +279,188 @@
         </w:drawing>
       </w:r>
     </w:p>
+    <w:p>
+      <w:pPr>
+        <w:jc w:val="center"/>
+        <w:rPr>
+          <w:rFonts w:ascii="Aptos Light" w:hAnsi="Aptos Light"/>
+          <w:sz w:val="20"/>
+          <w:szCs w:val="20"/>
+        </w:rPr>
+      </w:pPr>
+    </w:p>
+    <w:p>
+      <w:pPr>
+        <w:jc w:val="center"/>
+        <w:rPr>
+          <w:rFonts w:ascii="Aptos Light" w:hAnsi="Aptos Light"/>
+          <w:sz w:val="20"/>
+          <w:szCs w:val="20"/>
+        </w:rPr>
+      </w:pPr>
+    </w:p>
+    <w:p>
+      <w:pPr>
+        <w:jc w:val="center"/>
+        <w:rPr>
+          <w:rFonts w:ascii="Aptos Light" w:hAnsi="Aptos Light"/>
+          <w:sz w:val="20"/>
+          <w:szCs w:val="20"/>
+        </w:rPr>
+      </w:pPr>
+      <w:r>
+        <w:rPr>
+          <w:rFonts w:ascii="Aptos Light" w:hAnsi="Aptos Light"/>
+          <w:noProof/>
+          <w:sz w:val="20"/>
+          <w:szCs w:val="20"/>
+          <w14:ligatures w14:val="standardContextual"/>
+        </w:rPr>
+        <w:lastRenderedPageBreak/>
+        <w:drawing>
+          <wp:inline distT="0" distB="0" distL="0" distR="0" wp14:anchorId="6A40498B" wp14:editId="38C0BDCD">
+            <wp:extent cx="4965192" cy="3200400"/>
+            <wp:effectExtent l="0" t="0" r="635" b="0"/>
+            <wp:docPr id="2072195445" name="Picture 2" descr="A screenshot of a computer program&#10;&#10;AI-generated content may be incorrect."/>
+            <wp:cNvGraphicFramePr>
+              <a:graphicFrameLocks xmlns:a="http://schemas.openxmlformats.org/drawingml/2006/main" noChangeAspect="1"/>
+            </wp:cNvGraphicFramePr>
+            <a:graphic xmlns:a="http://schemas.openxmlformats.org/drawingml/2006/main">
+              <a:graphicData uri="http://schemas.openxmlformats.org/drawingml/2006/picture">
+                <pic:pic xmlns:pic="http://schemas.openxmlformats.org/drawingml/2006/picture">
+                  <pic:nvPicPr>
+                    <pic:cNvPr id="2072195445" name="Picture 2" descr="A screenshot of a computer program&#10;&#10;AI-generated content may be incorrect."/>
+                    <pic:cNvPicPr/>
+                  </pic:nvPicPr>
+                  <pic:blipFill>
+                    <a:blip r:embed="rId9" cstate="print">
+                      <a:extLst>
+                        <a:ext uri="{28A0092B-C50C-407E-A947-70E740481C1C}">
+                          <a14:useLocalDpi xmlns:a14="http://schemas.microsoft.com/office/drawing/2010/main" val="0"/>
+                        </a:ext>
+                      </a:extLst>
+                    </a:blip>
+                    <a:stretch>
+                      <a:fillRect/>
+                    </a:stretch>
+                  </pic:blipFill>
+                  <pic:spPr>
+                    <a:xfrm>
+                      <a:off x="0" y="0"/>
+                      <a:ext cx="4965192" cy="3200400"/>
+                    </a:xfrm>
+                    <a:prstGeom prst="rect">
+                      <a:avLst/>
+                    </a:prstGeom>
+                  </pic:spPr>
+                </pic:pic>
+              </a:graphicData>
+            </a:graphic>
+          </wp:inline>
+        </w:drawing>
+      </w:r>
+      <w:r>
+        <w:rPr>
+          <w:rFonts w:ascii="Aptos Light" w:hAnsi="Aptos Light"/>
+          <w:sz w:val="20"/>
+          <w:szCs w:val="20"/>
+        </w:rPr>
+        <w:drawing>
+          <wp:inline distT="0" distB="0" distL="0" distR="0" wp14:anchorId="795AB197" wp14:editId="2FAACF3C">
+            <wp:extent cx="5943600" cy="3542665"/>
+            <wp:effectExtent l="0" t="0" r="0" b="635"/>
+            <wp:docPr id="699934340" name="Picture 1" descr="A screenshot of a computer&#10;&#10;AI-generated content may be incorrect."/>
+            <wp:cNvGraphicFramePr>
+              <a:graphicFrameLocks xmlns:a="http://schemas.openxmlformats.org/drawingml/2006/main" noChangeAspect="1"/>
+            </wp:cNvGraphicFramePr>
+            <a:graphic xmlns:a="http://schemas.openxmlformats.org/drawingml/2006/main">
+              <a:graphicData uri="http://schemas.openxmlformats.org/drawingml/2006/picture">
+                <pic:pic xmlns:pic="http://schemas.openxmlformats.org/drawingml/2006/picture">
+                  <pic:nvPicPr>
+                    <pic:cNvPr id="699934340" name="Picture 1" descr="A screenshot of a computer&#10;&#10;AI-generated content may be incorrect."/>
+                    <pic:cNvPicPr/>
+                  </pic:nvPicPr>
+                  <pic:blipFill>
+                    <a:blip r:embed="rId10"/>
+                    <a:stretch>
+                      <a:fillRect/>
+                    </a:stretch>
+                  </pic:blipFill>
+                  <pic:spPr>
+                    <a:xfrm>
+                      <a:off x="0" y="0"/>
+                      <a:ext cx="5943600" cy="3542665"/>
+                    </a:xfrm>
+                    <a:prstGeom prst="rect">
+                      <a:avLst/>
+                    </a:prstGeom>
+                  </pic:spPr>
+                </pic:pic>
+              </a:graphicData>
+            </a:graphic>
+          </wp:inline>
+        </w:drawing>
+      </w:r>
+    </w:p>
+    <w:p>
+      <w:pPr>
+        <w:jc w:val="center"/>
+        <w:rPr>
+          <w:rFonts w:ascii="Aptos Light" w:hAnsi="Aptos Light"/>
+          <w:sz w:val="20"/>
+          <w:szCs w:val="20"/>
+        </w:rPr>
+      </w:pPr>
+    </w:p>
+    <w:p>
+      <w:pPr>
+        <w:jc w:val="both"/>
+        <w:rPr>
+          <w:rFonts w:ascii="Aptos Light" w:hAnsi="Aptos Light"/>
+          <w:sz w:val="20"/>
+          <w:szCs w:val="20"/>
+        </w:rPr>
+      </w:pPr>
+      <w:r>
+        <w:rPr>
+          <w:rFonts w:ascii="Aptos Light" w:hAnsi="Aptos Light"/>
+          <w:b/>
+          <w:bCs/>
+          <w:sz w:val="20"/>
+          <w:szCs w:val="20"/>
+        </w:rPr>
+        <w:t>GitHub Repo Link</w:t>
+      </w:r>
+      <w:r>
+        <w:rPr>
+          <w:rFonts w:ascii="Aptos Light" w:hAnsi="Aptos Light"/>
+          <w:sz w:val="20"/>
+          <w:szCs w:val="20"/>
+        </w:rPr>
+        <w:t xml:space="preserve">: </w:t>
+      </w:r>
+      <w:hyperlink r:id="rId11" w:history="1">
+        <w:r>
+          <w:rPr>
+            <w:rStyle w:val="Hyperlink"/>
+            <w:rFonts w:ascii="Aptos Light" w:hAnsi="Aptos Light"/>
+            <w:sz w:val="20"/>
+            <w:szCs w:val="20"/>
+          </w:rPr>
+          <w:t>https://github.com/devcnx/csd-325</w:t>
+        </w:r>
+      </w:hyperlink>
+    </w:p>
+    <w:p>
+      <w:pPr>
+        <w:jc w:val="both"/>
+        <w:rPr>
+          <w:rFonts w:ascii="Aptos Light" w:hAnsi="Aptos Light"/>
+          <w:sz w:val="20"/>
+          <w:szCs w:val="20"/>
+        </w:rPr>
+      </w:pPr>
+    </w:p>
     <w:sectPr>
       <w:pgSz w:w="12240" w:h="15840"/>
       <w:pgMar w:top="1440" w:right="1440" w:bottom="1440" w:left="1440" w:header="720" w:footer="720" w:gutter="0"/>
@@ -288,6 +469,44 @@
     </w:sectPr>
   </w:body>
 </w:document>
+</file>
+
+<file path=word/endnotes.xml><?xml version="1.0" encoding="utf-8"?>
+<w:endnotes xmlns:wpc="http://schemas.microsoft.com/office/word/2010/wordprocessingCanvas" xmlns:cx="http://schemas.microsoft.com/office/drawing/2014/chartex" xmlns:cx1="http://schemas.microsoft.com/office/drawing/2015/9/8/chartex" xmlns:cx2="http://schemas.microsoft.com/office/drawing/2015/10/21/chartex" xmlns:cx3="http://schemas.microsoft.com/office/drawing/2016/5/9/chartex" xmlns:cx4="http://schemas.microsoft.com/office/drawing/2016/5/10/chartex" xmlns:cx5="http://schemas.microsoft.com/office/drawing/2016/5/11/chartex" xmlns:cx6="http://schemas.microsoft.com/office/drawing/2016/5/12/chartex" xmlns:cx7="http://schemas.microsoft.com/office/drawing/2016/5/13/chartex" xmlns:cx8="http://schemas.microsoft.com/office/drawing/2016/5/14/chartex" xmlns:mc="http://schemas.openxmlformats.org/markup-compatibility/2006" xmlns:aink="http://schemas.microsoft.com/office/drawing/2016/ink" xmlns:am3d="http://schemas.microsoft.com/office/drawing/2017/model3d" xmlns:o="urn:schemas-microsoft-com:office:office" xmlns:oel="http://schemas.microsoft.com/office/2019/extlst" xmlns:r="http://schemas.openxmlformats.org/officeDocument/2006/relationships" xmlns:m="http://schemas.openxmlformats.org/officeDocument/2006/math" xmlns:v="urn:schemas-microsoft-com:vml" xmlns:wp14="http://schemas.microsoft.com/office/word/2010/wordprocessingDrawing" xmlns:wp="http://schemas.openxmlformats.org/drawingml/2006/wordprocessingDrawing" xmlns:w10="urn:schemas-microsoft-com:office:word" xmlns:w="http://schemas.openxmlformats.org/wordprocessingml/2006/main" xmlns:w14="http://schemas.microsoft.com/office/word/2010/wordml" xmlns:w15="http://schemas.microsoft.com/office/word/2012/wordml" xmlns:w16cex="http://schemas.microsoft.com/office/word/2018/wordml/cex" xmlns:w16cid="http://schemas.microsoft.com/office/word/2016/wordml/cid" xmlns:w16="http://schemas.microsoft.com/office/word/2018/wordml" xmlns:w16du="http://schemas.microsoft.com/office/word/2023/wordml/word16du" xmlns:w16sdtdh="http://schemas.microsoft.com/office/word/2020/wordml/sdtdatahash" xmlns:w16sdtfl="http://schemas.microsoft.com/office/word/2024/wordml/sdtformatlock" xmlns:w16se="http://schemas.microsoft.com/office/word/2015/wordml/symex" xmlns:wpg="http://schemas.microsoft.com/office/word/2010/wordprocessingGroup" xmlns:wpi="http://schemas.microsoft.com/office/word/2010/wordprocessingInk" xmlns:wne="http://schemas.microsoft.com/office/word/2006/wordml" xmlns:wps="http://schemas.microsoft.com/office/word/2010/wordprocessingShape" mc:Ignorable="w14 w15 w16se w16cid w16 w16cex w16sdtdh w16sdtfl w16du wp14">
+  <w:endnote w:type="separator" w:id="-1">
+    <w:p>
+      <w:r>
+        <w:separator/>
+      </w:r>
+    </w:p>
+  </w:endnote>
+  <w:endnote w:type="continuationSeparator" w:id="0">
+    <w:p>
+      <w:r>
+        <w:continuationSeparator/>
+      </w:r>
+    </w:p>
+  </w:endnote>
+</w:endnotes>
+</file>
+
+<file path=word/footnotes.xml><?xml version="1.0" encoding="utf-8"?>
+<w:footnotes xmlns:wpc="http://schemas.microsoft.com/office/word/2010/wordprocessingCanvas" xmlns:cx="http://schemas.microsoft.com/office/drawing/2014/chartex" xmlns:cx1="http://schemas.microsoft.com/office/drawing/2015/9/8/chartex" xmlns:cx2="http://schemas.microsoft.com/office/drawing/2015/10/21/chartex" xmlns:cx3="http://schemas.microsoft.com/office/drawing/2016/5/9/chartex" xmlns:cx4="http://schemas.microsoft.com/office/drawing/2016/5/10/chartex" xmlns:cx5="http://schemas.microsoft.com/office/drawing/2016/5/11/chartex" xmlns:cx6="http://schemas.microsoft.com/office/drawing/2016/5/12/chartex" xmlns:cx7="http://schemas.microsoft.com/office/drawing/2016/5/13/chartex" xmlns:cx8="http://schemas.microsoft.com/office/drawing/2016/5/14/chartex" xmlns:mc="http://schemas.openxmlformats.org/markup-compatibility/2006" xmlns:aink="http://schemas.microsoft.com/office/drawing/2016/ink" xmlns:am3d="http://schemas.microsoft.com/office/drawing/2017/model3d" xmlns:o="urn:schemas-microsoft-com:office:office" xmlns:oel="http://schemas.microsoft.com/office/2019/extlst" xmlns:r="http://schemas.openxmlformats.org/officeDocument/2006/relationships" xmlns:m="http://schemas.openxmlformats.org/officeDocument/2006/math" xmlns:v="urn:schemas-microsoft-com:vml" xmlns:wp14="http://schemas.microsoft.com/office/word/2010/wordprocessingDrawing" xmlns:wp="http://schemas.openxmlformats.org/drawingml/2006/wordprocessingDrawing" xmlns:w10="urn:schemas-microsoft-com:office:word" xmlns:w="http://schemas.openxmlformats.org/wordprocessingml/2006/main" xmlns:w14="http://schemas.microsoft.com/office/word/2010/wordml" xmlns:w15="http://schemas.microsoft.com/office/word/2012/wordml" xmlns:w16cex="http://schemas.microsoft.com/office/word/2018/wordml/cex" xmlns:w16cid="http://schemas.microsoft.com/office/word/2016/wordml/cid" xmlns:w16="http://schemas.microsoft.com/office/word/2018/wordml" xmlns:w16du="http://schemas.microsoft.com/office/word/2023/wordml/word16du" xmlns:w16sdtdh="http://schemas.microsoft.com/office/word/2020/wordml/sdtdatahash" xmlns:w16sdtfl="http://schemas.microsoft.com/office/word/2024/wordml/sdtformatlock" xmlns:w16se="http://schemas.microsoft.com/office/word/2015/wordml/symex" xmlns:wpg="http://schemas.microsoft.com/office/word/2010/wordprocessingGroup" xmlns:wpi="http://schemas.microsoft.com/office/word/2010/wordprocessingInk" xmlns:wne="http://schemas.microsoft.com/office/word/2006/wordml" xmlns:wps="http://schemas.microsoft.com/office/word/2010/wordprocessingShape" mc:Ignorable="w14 w15 w16se w16cid w16 w16cex w16sdtdh w16sdtfl w16du wp14">
+  <w:footnote w:type="separator" w:id="-1">
+    <w:p>
+      <w:r>
+        <w:separator/>
+      </w:r>
+    </w:p>
+  </w:footnote>
+  <w:footnote w:type="continuationSeparator" w:id="0">
+    <w:p>
+      <w:r>
+        <w:continuationSeparator/>
+      </w:r>
+    </w:p>
+  </w:footnote>
+</w:footnotes>
 </file>
 
 <file path=word/numbering.xml><?xml version="1.0" encoding="utf-8"?>
@@ -1656,6 +1875,81 @@
       <w:color w:val="5A5A5A" w:themeColor="text1" w:themeTint="A5"/>
     </w:rPr>
   </w:style>
+  <w:style w:type="paragraph" w:styleId="Header">
+    <w:name w:val="header"/>
+    <w:basedOn w:val="Normal"/>
+    <w:link w:val="HeaderChar"/>
+    <w:uiPriority w:val="99"/>
+    <w:unhideWhenUsed/>
+    <w:rsid w:val="002C1745"/>
+    <w:pPr>
+      <w:tabs>
+        <w:tab w:val="center" w:pos="4680"/>
+        <w:tab w:val="right" w:pos="9360"/>
+      </w:tabs>
+    </w:pPr>
+  </w:style>
+  <w:style w:type="character" w:customStyle="1" w:styleId="HeaderChar">
+    <w:name w:val="Header Char"/>
+    <w:basedOn w:val="DefaultParagraphFont"/>
+    <w:link w:val="Header"/>
+    <w:uiPriority w:val="99"/>
+    <w:rsid w:val="002C1745"/>
+    <w:rPr>
+      <w:rFonts w:ascii="Times New Roman" w:eastAsia="Times New Roman" w:hAnsi="Times New Roman" w:cs="Times New Roman"/>
+      <w:kern w:val="0"/>
+      <w14:ligatures w14:val="none"/>
+    </w:rPr>
+  </w:style>
+  <w:style w:type="paragraph" w:styleId="Footer">
+    <w:name w:val="footer"/>
+    <w:basedOn w:val="Normal"/>
+    <w:link w:val="FooterChar"/>
+    <w:uiPriority w:val="99"/>
+    <w:unhideWhenUsed/>
+    <w:rsid w:val="002C1745"/>
+    <w:pPr>
+      <w:tabs>
+        <w:tab w:val="center" w:pos="4680"/>
+        <w:tab w:val="right" w:pos="9360"/>
+      </w:tabs>
+    </w:pPr>
+  </w:style>
+  <w:style w:type="character" w:customStyle="1" w:styleId="FooterChar">
+    <w:name w:val="Footer Char"/>
+    <w:basedOn w:val="DefaultParagraphFont"/>
+    <w:link w:val="Footer"/>
+    <w:uiPriority w:val="99"/>
+    <w:rsid w:val="002C1745"/>
+    <w:rPr>
+      <w:rFonts w:ascii="Times New Roman" w:eastAsia="Times New Roman" w:hAnsi="Times New Roman" w:cs="Times New Roman"/>
+      <w:kern w:val="0"/>
+      <w14:ligatures w14:val="none"/>
+    </w:rPr>
+  </w:style>
+  <w:style w:type="character" w:styleId="Hyperlink">
+    <w:name w:val="Hyperlink"/>
+    <w:basedOn w:val="DefaultParagraphFont"/>
+    <w:uiPriority w:val="99"/>
+    <w:unhideWhenUsed/>
+    <w:rsid w:val="002C1745"/>
+    <w:rPr>
+      <w:color w:val="467886" w:themeColor="hyperlink"/>
+      <w:u w:val="single"/>
+    </w:rPr>
+  </w:style>
+  <w:style w:type="character" w:styleId="UnresolvedMention">
+    <w:name w:val="Unresolved Mention"/>
+    <w:basedOn w:val="DefaultParagraphFont"/>
+    <w:uiPriority w:val="99"/>
+    <w:semiHidden/>
+    <w:unhideWhenUsed/>
+    <w:rsid w:val="002C1745"/>
+    <w:rPr>
+      <w:color w:val="605E5C"/>
+      <w:shd w:val="clear" w:color="auto" w:fill="E1DFDD"/>
+    </w:rPr>
+  </w:style>
 </w:styles>
 </file>
 
